--- a/Kelompok 1 - Tugas Kelompok Ketiga.docx
+++ b/Kelompok 1 - Tugas Kelompok Ketiga.docx
@@ -23,9 +23,12 @@
           <w:szCs w:val="24"/>
           <w:lang w:val="en-US"/>
         </w:rPr>
-        <w:t xml:space="preserve">JAWABAN TUGAS </w:t>
+        <w:t>JAWABAN TUGAS KELOMPOK KE 3 BIG DATA</w:t>
       </w:r>
-      <w:r>
+    </w:p>
+    <w:p>
+      <w:pPr>
+        <w:jc w:val="both"/>
         <w:rPr>
           <w:rFonts w:ascii="Times New Roman" w:hAnsi="Times New Roman" w:cs="Times New Roman"/>
           <w:b/>
@@ -34,9 +37,11 @@
           <w:szCs w:val="24"/>
           <w:lang w:val="en-US"/>
         </w:rPr>
-        <w:t>KELOMPOK KE</w:t>
-      </w:r>
-      <w:r>
+      </w:pPr>
+    </w:p>
+    <w:p>
+      <w:pPr>
+        <w:jc w:val="both"/>
         <w:rPr>
           <w:rFonts w:ascii="Times New Roman" w:hAnsi="Times New Roman" w:cs="Times New Roman"/>
           <w:b/>
@@ -45,8 +50,7 @@
           <w:szCs w:val="24"/>
           <w:lang w:val="en-US"/>
         </w:rPr>
-        <w:t xml:space="preserve"> </w:t>
-      </w:r>
+      </w:pPr>
       <w:r>
         <w:rPr>
           <w:rFonts w:ascii="Times New Roman" w:hAnsi="Times New Roman" w:cs="Times New Roman"/>
@@ -56,9 +60,12 @@
           <w:szCs w:val="24"/>
           <w:lang w:val="en-US"/>
         </w:rPr>
-        <w:t>3</w:t>
+        <w:t>KELOMPOK 1</w:t>
       </w:r>
-      <w:r>
+    </w:p>
+    <w:p>
+      <w:pPr>
+        <w:jc w:val="both"/>
         <w:rPr>
           <w:rFonts w:ascii="Times New Roman" w:hAnsi="Times New Roman" w:cs="Times New Roman"/>
           <w:b/>
@@ -67,12 +74,8 @@
           <w:szCs w:val="24"/>
           <w:lang w:val="en-US"/>
         </w:rPr>
-        <w:t xml:space="preserve"> BIG DATA</w:t>
-      </w:r>
-    </w:p>
-    <w:p>
-      <w:pPr>
-        <w:jc w:val="both"/>
+      </w:pPr>
+      <w:r>
         <w:rPr>
           <w:rFonts w:ascii="Times New Roman" w:hAnsi="Times New Roman" w:cs="Times New Roman"/>
           <w:b/>
@@ -81,6 +84,138 @@
           <w:szCs w:val="24"/>
           <w:lang w:val="en-US"/>
         </w:rPr>
+        <w:t>NIM – Nama – Keterlibatan :</w:t>
+      </w:r>
+    </w:p>
+    <w:p>
+      <w:pPr>
+        <w:jc w:val="both"/>
+        <w:rPr>
+          <w:rFonts w:ascii="Times New Roman" w:hAnsi="Times New Roman" w:cs="Times New Roman"/>
+          <w:sz w:val="24"/>
+          <w:szCs w:val="24"/>
+          <w:lang w:val="en-US"/>
+        </w:rPr>
+      </w:pPr>
+      <w:r>
+        <w:rPr>
+          <w:rFonts w:ascii="Times New Roman" w:hAnsi="Times New Roman" w:cs="Times New Roman"/>
+          <w:sz w:val="24"/>
+          <w:szCs w:val="24"/>
+          <w:lang w:val="en-US"/>
+        </w:rPr>
+        <w:t>2440060502 - Achmad Aqil Susanto – 16,6%</w:t>
+      </w:r>
+    </w:p>
+    <w:p>
+      <w:pPr>
+        <w:jc w:val="both"/>
+        <w:rPr>
+          <w:rFonts w:ascii="Times New Roman" w:hAnsi="Times New Roman" w:cs="Times New Roman"/>
+          <w:sz w:val="24"/>
+          <w:szCs w:val="24"/>
+          <w:lang w:val="en-US"/>
+        </w:rPr>
+      </w:pPr>
+      <w:r>
+        <w:rPr>
+          <w:rFonts w:ascii="Times New Roman" w:hAnsi="Times New Roman" w:cs="Times New Roman"/>
+          <w:sz w:val="24"/>
+          <w:szCs w:val="24"/>
+          <w:lang w:val="en-US"/>
+        </w:rPr>
+        <w:t>2440007806 - Fauzan Mustofa – 16,6%</w:t>
+      </w:r>
+    </w:p>
+    <w:p>
+      <w:pPr>
+        <w:jc w:val="both"/>
+        <w:rPr>
+          <w:rFonts w:ascii="Times New Roman" w:hAnsi="Times New Roman" w:cs="Times New Roman"/>
+          <w:sz w:val="24"/>
+          <w:szCs w:val="24"/>
+          <w:lang w:val="en-US"/>
+        </w:rPr>
+      </w:pPr>
+      <w:r>
+        <w:rPr>
+          <w:rFonts w:ascii="Times New Roman" w:hAnsi="Times New Roman" w:cs="Times New Roman"/>
+          <w:sz w:val="24"/>
+          <w:szCs w:val="24"/>
+          <w:lang w:val="en-US"/>
+        </w:rPr>
+        <w:t>2440046031 - Hanustavira Guru Acarya – 16,6%</w:t>
+      </w:r>
+    </w:p>
+    <w:p>
+      <w:pPr>
+        <w:jc w:val="both"/>
+        <w:rPr>
+          <w:rFonts w:ascii="Times New Roman" w:hAnsi="Times New Roman" w:cs="Times New Roman"/>
+          <w:sz w:val="24"/>
+          <w:szCs w:val="24"/>
+          <w:lang w:val="en-US"/>
+        </w:rPr>
+      </w:pPr>
+      <w:r>
+        <w:rPr>
+          <w:rFonts w:ascii="Times New Roman" w:hAnsi="Times New Roman" w:cs="Times New Roman"/>
+          <w:sz w:val="24"/>
+          <w:szCs w:val="24"/>
+          <w:lang w:val="en-US"/>
+        </w:rPr>
+        <w:t>2201840290 - Ralief Langga Rivansyah – 16,6%</w:t>
+      </w:r>
+    </w:p>
+    <w:p>
+      <w:pPr>
+        <w:jc w:val="both"/>
+        <w:rPr>
+          <w:rFonts w:ascii="Times New Roman" w:hAnsi="Times New Roman" w:cs="Times New Roman"/>
+          <w:sz w:val="24"/>
+          <w:szCs w:val="24"/>
+          <w:lang w:val="en-US"/>
+        </w:rPr>
+      </w:pPr>
+      <w:r>
+        <w:rPr>
+          <w:rFonts w:ascii="Times New Roman" w:hAnsi="Times New Roman" w:cs="Times New Roman"/>
+          <w:sz w:val="24"/>
+          <w:szCs w:val="24"/>
+          <w:lang w:val="en-US"/>
+        </w:rPr>
+        <w:t>2440040356 - Thomas Harman Bintang – 16,6%</w:t>
+      </w:r>
+    </w:p>
+    <w:p>
+      <w:pPr>
+        <w:jc w:val="both"/>
+        <w:rPr>
+          <w:rFonts w:ascii="Times New Roman" w:hAnsi="Times New Roman" w:cs="Times New Roman"/>
+          <w:sz w:val="24"/>
+          <w:szCs w:val="24"/>
+          <w:lang w:val="en-US"/>
+        </w:rPr>
+      </w:pPr>
+      <w:r>
+        <w:rPr>
+          <w:rFonts w:ascii="Times New Roman" w:hAnsi="Times New Roman" w:cs="Times New Roman"/>
+          <w:sz w:val="24"/>
+          <w:szCs w:val="24"/>
+          <w:lang w:val="en-US"/>
+        </w:rPr>
+        <w:t>2440065283 - Viana Salsabila Tauda – 16,6%</w:t>
+      </w:r>
+    </w:p>
+    <w:p>
+      <w:pPr>
+        <w:jc w:val="both"/>
+        <w:rPr>
+          <w:rFonts w:ascii="Times New Roman" w:hAnsi="Times New Roman" w:cs="Times New Roman"/>
+          <w:sz w:val="24"/>
+          <w:szCs w:val="24"/>
+          <w:lang w:val="en-US"/>
+        </w:rPr>
       </w:pPr>
     </w:p>
     <w:p>
@@ -104,8 +239,31 @@
           <w:szCs w:val="24"/>
           <w:lang w:val="en-US"/>
         </w:rPr>
-        <w:t>KELOMPOK 1</w:t>
+        <w:t>Link Github :</w:t>
       </w:r>
+    </w:p>
+    <w:p>
+      <w:pPr>
+        <w:jc w:val="both"/>
+        <w:rPr>
+          <w:rFonts w:ascii="Times New Roman" w:hAnsi="Times New Roman" w:cs="Times New Roman"/>
+          <w:sz w:val="24"/>
+          <w:szCs w:val="24"/>
+          <w:lang w:val="en-US"/>
+        </w:rPr>
+      </w:pPr>
+      <w:hyperlink r:id="rId4" w:history="1">
+        <w:r>
+          <w:rPr>
+            <w:rStyle w:val="Hyperlink"/>
+            <w:rFonts w:ascii="Times New Roman" w:hAnsi="Times New Roman" w:cs="Times New Roman"/>
+            <w:sz w:val="24"/>
+            <w:szCs w:val="24"/>
+            <w:lang w:val="en-US"/>
+          </w:rPr>
+          <w:t>https://github.com/HanustaviraGA/Tugas-Kelompok-Ketiga---BDA</w:t>
+        </w:r>
+      </w:hyperlink>
     </w:p>
     <w:p>
       <w:pPr>
@@ -128,198 +286,6 @@
           <w:szCs w:val="24"/>
           <w:lang w:val="en-US"/>
         </w:rPr>
-        <w:t>NIM – Nama – Keterlibatan :</w:t>
-      </w:r>
-    </w:p>
-    <w:p>
-      <w:pPr>
-        <w:jc w:val="both"/>
-        <w:rPr>
-          <w:rFonts w:ascii="Times New Roman" w:hAnsi="Times New Roman" w:cs="Times New Roman"/>
-          <w:sz w:val="24"/>
-          <w:szCs w:val="24"/>
-          <w:lang w:val="en-US"/>
-        </w:rPr>
-      </w:pPr>
-      <w:r>
-        <w:rPr>
-          <w:rFonts w:ascii="Times New Roman" w:hAnsi="Times New Roman" w:cs="Times New Roman"/>
-          <w:sz w:val="24"/>
-          <w:szCs w:val="24"/>
-          <w:lang w:val="en-US"/>
-        </w:rPr>
-        <w:t>2440060502 - Achmad Aqil Susanto – 16,6%</w:t>
-      </w:r>
-    </w:p>
-    <w:p>
-      <w:pPr>
-        <w:jc w:val="both"/>
-        <w:rPr>
-          <w:rFonts w:ascii="Times New Roman" w:hAnsi="Times New Roman" w:cs="Times New Roman"/>
-          <w:sz w:val="24"/>
-          <w:szCs w:val="24"/>
-          <w:lang w:val="en-US"/>
-        </w:rPr>
-      </w:pPr>
-      <w:r>
-        <w:rPr>
-          <w:rFonts w:ascii="Times New Roman" w:hAnsi="Times New Roman" w:cs="Times New Roman"/>
-          <w:sz w:val="24"/>
-          <w:szCs w:val="24"/>
-          <w:lang w:val="en-US"/>
-        </w:rPr>
-        <w:t>2440007806 - Fauzan Mustofa – 16,6%</w:t>
-      </w:r>
-    </w:p>
-    <w:p>
-      <w:pPr>
-        <w:jc w:val="both"/>
-        <w:rPr>
-          <w:rFonts w:ascii="Times New Roman" w:hAnsi="Times New Roman" w:cs="Times New Roman"/>
-          <w:sz w:val="24"/>
-          <w:szCs w:val="24"/>
-          <w:lang w:val="en-US"/>
-        </w:rPr>
-      </w:pPr>
-      <w:r>
-        <w:rPr>
-          <w:rFonts w:ascii="Times New Roman" w:hAnsi="Times New Roman" w:cs="Times New Roman"/>
-          <w:sz w:val="24"/>
-          <w:szCs w:val="24"/>
-          <w:lang w:val="en-US"/>
-        </w:rPr>
-        <w:t>2440046031 - Hanustavira Guru Acarya – 16,6%</w:t>
-      </w:r>
-    </w:p>
-    <w:p>
-      <w:pPr>
-        <w:jc w:val="both"/>
-        <w:rPr>
-          <w:rFonts w:ascii="Times New Roman" w:hAnsi="Times New Roman" w:cs="Times New Roman"/>
-          <w:sz w:val="24"/>
-          <w:szCs w:val="24"/>
-          <w:lang w:val="en-US"/>
-        </w:rPr>
-      </w:pPr>
-      <w:r>
-        <w:rPr>
-          <w:rFonts w:ascii="Times New Roman" w:hAnsi="Times New Roman" w:cs="Times New Roman"/>
-          <w:sz w:val="24"/>
-          <w:szCs w:val="24"/>
-          <w:lang w:val="en-US"/>
-        </w:rPr>
-        <w:t>2201840290 - Ralief Langga Rivansyah – 16,6%</w:t>
-      </w:r>
-    </w:p>
-    <w:p>
-      <w:pPr>
-        <w:jc w:val="both"/>
-        <w:rPr>
-          <w:rFonts w:ascii="Times New Roman" w:hAnsi="Times New Roman" w:cs="Times New Roman"/>
-          <w:sz w:val="24"/>
-          <w:szCs w:val="24"/>
-          <w:lang w:val="en-US"/>
-        </w:rPr>
-      </w:pPr>
-      <w:r>
-        <w:rPr>
-          <w:rFonts w:ascii="Times New Roman" w:hAnsi="Times New Roman" w:cs="Times New Roman"/>
-          <w:sz w:val="24"/>
-          <w:szCs w:val="24"/>
-          <w:lang w:val="en-US"/>
-        </w:rPr>
-        <w:t>2440040356 - Thomas Harman Bintang – 16,6%</w:t>
-      </w:r>
-    </w:p>
-    <w:p>
-      <w:pPr>
-        <w:jc w:val="both"/>
-        <w:rPr>
-          <w:rFonts w:ascii="Times New Roman" w:hAnsi="Times New Roman" w:cs="Times New Roman"/>
-          <w:sz w:val="24"/>
-          <w:szCs w:val="24"/>
-          <w:lang w:val="en-US"/>
-        </w:rPr>
-      </w:pPr>
-      <w:r>
-        <w:rPr>
-          <w:rFonts w:ascii="Times New Roman" w:hAnsi="Times New Roman" w:cs="Times New Roman"/>
-          <w:sz w:val="24"/>
-          <w:szCs w:val="24"/>
-          <w:lang w:val="en-US"/>
-        </w:rPr>
-        <w:t>2440065283 - Viana Salsabila Tauda – 16,6%</w:t>
-      </w:r>
-    </w:p>
-    <w:p>
-      <w:pPr>
-        <w:jc w:val="both"/>
-        <w:rPr>
-          <w:rFonts w:ascii="Times New Roman" w:hAnsi="Times New Roman" w:cs="Times New Roman"/>
-          <w:sz w:val="24"/>
-          <w:szCs w:val="24"/>
-          <w:lang w:val="en-US"/>
-        </w:rPr>
-      </w:pPr>
-    </w:p>
-    <w:p>
-      <w:pPr>
-        <w:jc w:val="both"/>
-        <w:rPr>
-          <w:rFonts w:ascii="Times New Roman" w:hAnsi="Times New Roman" w:cs="Times New Roman"/>
-          <w:b/>
-          <w:bCs/>
-          <w:sz w:val="24"/>
-          <w:szCs w:val="24"/>
-          <w:lang w:val="en-US"/>
-        </w:rPr>
-      </w:pPr>
-      <w:r>
-        <w:rPr>
-          <w:rFonts w:ascii="Times New Roman" w:hAnsi="Times New Roman" w:cs="Times New Roman"/>
-          <w:b/>
-          <w:bCs/>
-          <w:sz w:val="24"/>
-          <w:szCs w:val="24"/>
-          <w:lang w:val="en-US"/>
-        </w:rPr>
-        <w:t>Link Github :</w:t>
-      </w:r>
-    </w:p>
-    <w:p>
-      <w:pPr>
-        <w:jc w:val="both"/>
-        <w:rPr>
-          <w:rFonts w:ascii="Times New Roman" w:hAnsi="Times New Roman" w:cs="Times New Roman"/>
-          <w:b/>
-          <w:bCs/>
-          <w:sz w:val="24"/>
-          <w:szCs w:val="24"/>
-          <w:lang w:val="en-US"/>
-        </w:rPr>
-      </w:pPr>
-    </w:p>
-    <w:p>
-      <w:pPr>
-        <w:jc w:val="both"/>
-        <w:rPr>
-          <w:rFonts w:ascii="Times New Roman" w:hAnsi="Times New Roman" w:cs="Times New Roman"/>
-          <w:b/>
-          <w:bCs/>
-          <w:sz w:val="24"/>
-          <w:szCs w:val="24"/>
-          <w:lang w:val="en-US"/>
-        </w:rPr>
-      </w:pPr>
-      <w:r>
-        <w:rPr>
-          <w:rFonts w:ascii="Times New Roman" w:hAnsi="Times New Roman" w:cs="Times New Roman"/>
-          <w:b/>
-          <w:bCs/>
-          <w:sz w:val="24"/>
-          <w:szCs w:val="24"/>
-          <w:lang w:val="en-US"/>
-        </w:rPr>
         <w:t>Link Google Collab :</w:t>
       </w:r>
     </w:p>
@@ -327,7 +293,7 @@
       <w:pPr>
         <w:jc w:val="both"/>
       </w:pPr>
-      <w:hyperlink r:id="rId4" w:history="1">
+      <w:hyperlink r:id="rId5" w:history="1">
         <w:r>
           <w:rPr>
             <w:rStyle w:val="Hyperlink"/>
